--- a/DesignDocs/Characters/PlayerAndSophon.docx
+++ b/DesignDocs/Characters/PlayerAndSophon.docx
@@ -11,13 +11,8 @@
         <w:t>Player</w:t>
       </w:r>
       <w:r>
-        <w:t xml:space="preserve"> and </w:t>
-      </w:r>
-      <w:proofErr w:type="spellStart"/>
-      <w:r>
-        <w:t>Sophon</w:t>
-      </w:r>
-      <w:proofErr w:type="spellEnd"/>
+        <w:t xml:space="preserve"> and Sophon</w:t>
+      </w:r>
     </w:p>
     <w:p/>
     <w:p>
@@ -47,15 +42,31 @@
       <w:pPr>
         <w:pStyle w:val="Heading2"/>
       </w:pPr>
-      <w:proofErr w:type="spellStart"/>
       <w:r>
         <w:t>Sophon</w:t>
       </w:r>
-      <w:proofErr w:type="spellEnd"/>
     </w:p>
     <w:p>
       <w:r>
         <w:t>The AI helper for the main character. Physically represented by floating orbs around the character</w:t>
+      </w:r>
+      <w:r>
+        <w:t>.</w:t>
+      </w:r>
+    </w:p>
+    <w:p>
+      <w:r>
+        <w:t>UPDATE: no longer floating orbs but a reflective like material that covers our player. It’s shape can alter and grow depending on player configuration and what the collected material has been influenced by.</w:t>
+      </w:r>
+    </w:p>
+    <w:p>
+      <w:r>
+        <w:t>The amount of sophon material available will result in a larger selection of abilities and more advanced abilities. The material is collected throughout the landscape as the event that resulted in the player being stranded also resulted in the material being scattered through space and time</w:t>
+      </w:r>
+    </w:p>
+    <w:p>
+      <w:r>
+        <w:t>The sophon material transcends time. Once collected it is collected forever. It can only exist in its current time, the same as the player.</w:t>
       </w:r>
     </w:p>
     <w:p/>
@@ -69,69 +80,13 @@
     </w:p>
     <w:p>
       <w:r>
-        <w:t xml:space="preserve">The characters abilities are provided by </w:t>
-      </w:r>
-      <w:proofErr w:type="spellStart"/>
-      <w:r>
-        <w:t>sophon</w:t>
-      </w:r>
-      <w:proofErr w:type="spellEnd"/>
-      <w:r>
-        <w:t xml:space="preserve">. Each ability action will occupy a </w:t>
-      </w:r>
-      <w:proofErr w:type="spellStart"/>
-      <w:r>
-        <w:t>sophon</w:t>
-      </w:r>
-      <w:proofErr w:type="spellEnd"/>
-      <w:r>
-        <w:t xml:space="preserve"> orb</w:t>
+        <w:t>The characters abilities are provided by sophon. Each ability action will occupy a sophon orb</w:t>
       </w:r>
       <w:r>
         <w:t xml:space="preserve"> or multiple</w:t>
       </w:r>
       <w:r>
-        <w:t xml:space="preserve">. Each </w:t>
-      </w:r>
-      <w:proofErr w:type="spellStart"/>
-      <w:r>
-        <w:t>sophon</w:t>
-      </w:r>
-      <w:proofErr w:type="spellEnd"/>
-      <w:r>
-        <w:t xml:space="preserve"> orb can only perform one action at a time. </w:t>
-      </w:r>
-      <w:proofErr w:type="gramStart"/>
-      <w:r>
-        <w:t>So</w:t>
-      </w:r>
-      <w:proofErr w:type="gramEnd"/>
-      <w:r>
-        <w:t xml:space="preserve"> if the character has one </w:t>
-      </w:r>
-      <w:proofErr w:type="spellStart"/>
-      <w:r>
-        <w:t>sophon</w:t>
-      </w:r>
-      <w:proofErr w:type="spellEnd"/>
-      <w:r>
-        <w:t xml:space="preserve"> and is jumping then it cannot attack, block or perform any other action at that time. When the character gains more </w:t>
-      </w:r>
-      <w:proofErr w:type="spellStart"/>
-      <w:r>
-        <w:t>sophons</w:t>
-      </w:r>
-      <w:proofErr w:type="spellEnd"/>
-      <w:r>
-        <w:t xml:space="preserve"> it can perform more actions simultaneously. </w:t>
-      </w:r>
-      <w:proofErr w:type="gramStart"/>
-      <w:r>
-        <w:t>E.g.</w:t>
-      </w:r>
-      <w:proofErr w:type="gramEnd"/>
-      <w:r>
-        <w:t xml:space="preserve"> jump and attack, jump and defend, jump and phase etc.</w:t>
+        <w:t>. Each sophon orb can only perform one action at a time. So if the character has one sophon and is jumping then it cannot attack, block or perform any other action at that time. When the character gains more sophons it can perform more actions simultaneously. E.g. jump and attack, jump and defend, jump and phase etc.</w:t>
       </w:r>
     </w:p>
     <w:p>
@@ -155,15 +110,7 @@
     </w:p>
     <w:p>
       <w:r>
-        <w:t xml:space="preserve">If the main guy has enough </w:t>
-      </w:r>
-      <w:proofErr w:type="spellStart"/>
-      <w:r>
-        <w:t>Sophons</w:t>
-      </w:r>
-      <w:proofErr w:type="spellEnd"/>
-      <w:r>
-        <w:t xml:space="preserve"> he can create a clone </w:t>
+        <w:t xml:space="preserve">If the main guy has enough Sophons he can create a clone </w:t>
       </w:r>
       <w:r>
         <w:t>of himself</w:t>
@@ -172,42 +119,10 @@
         <w:t xml:space="preserve">. </w:t>
       </w:r>
       <w:r>
-        <w:t xml:space="preserve">The clone needs to represent an arrogant version of the main guy. Possibly an overly confident knight with shield and big sword. The sword has to be </w:t>
-      </w:r>
-      <w:proofErr w:type="gramStart"/>
-      <w:r>
-        <w:t>big</w:t>
-      </w:r>
-      <w:proofErr w:type="gramEnd"/>
-      <w:r>
-        <w:t xml:space="preserve"> and the clone needs to </w:t>
-      </w:r>
-      <w:proofErr w:type="spellStart"/>
-      <w:r>
-        <w:t>weild</w:t>
-      </w:r>
-      <w:proofErr w:type="spellEnd"/>
-      <w:r>
-        <w:t xml:space="preserve"> it effortlessly. </w:t>
-      </w:r>
-      <w:proofErr w:type="gramStart"/>
-      <w:r>
-        <w:t>He’s</w:t>
-      </w:r>
-      <w:proofErr w:type="gramEnd"/>
-      <w:r>
-        <w:t xml:space="preserve"> arrogant because of his physical strength.</w:t>
-      </w:r>
-      <w:r>
-        <w:t xml:space="preserve"> </w:t>
-      </w:r>
-      <w:proofErr w:type="gramStart"/>
-      <w:r>
-        <w:t>Also</w:t>
-      </w:r>
-      <w:proofErr w:type="gramEnd"/>
-      <w:r>
-        <w:t xml:space="preserve"> an archer version. Less brawny more aristocrat like.</w:t>
+        <w:t>The clone needs to represent an arrogant version of the main guy. Possibly an overly confident knight with shield and big sword. The sword has to be big and the clone needs to weild it effortlessly. He’s arrogant because of his physical strength.</w:t>
+      </w:r>
+      <w:r>
+        <w:t xml:space="preserve"> Also an archer version. Less brawny more aristocrat like.</w:t>
       </w:r>
     </w:p>
     <w:p>
@@ -243,23 +158,7 @@
         <w:t xml:space="preserve">player </w:t>
       </w:r>
       <w:r>
-        <w:t xml:space="preserve">only has </w:t>
-      </w:r>
-      <w:proofErr w:type="spellStart"/>
-      <w:r>
-        <w:t>sophons</w:t>
-      </w:r>
-      <w:proofErr w:type="spellEnd"/>
-      <w:r>
-        <w:t xml:space="preserve">. We can use these to do melee attacks with a basic level of damage and distance attacks using projectiles powered by the </w:t>
-      </w:r>
-      <w:proofErr w:type="spellStart"/>
-      <w:r>
-        <w:t>sophons</w:t>
-      </w:r>
-      <w:proofErr w:type="spellEnd"/>
-      <w:r>
-        <w:t>.</w:t>
+        <w:t>only has sophons. We can use these to do melee attacks with a basic level of damage and distance attacks using projectiles powered by the sophons.</w:t>
       </w:r>
     </w:p>
     <w:p>
@@ -270,15 +169,7 @@
         <w:t xml:space="preserve">player </w:t>
       </w:r>
       <w:r>
-        <w:t xml:space="preserve">explores and discovers enemies and materials, he/she will think up new weapons, </w:t>
-      </w:r>
-      <w:proofErr w:type="gramStart"/>
-      <w:r>
-        <w:t>mods</w:t>
-      </w:r>
-      <w:proofErr w:type="gramEnd"/>
-      <w:r>
-        <w:t xml:space="preserve"> and enhancements. These types of things will need material to develop</w:t>
+        <w:t>explores and discovers enemies and materials, he/she will think up new weapons, mods and enhancements. These types of things will need material to develop</w:t>
       </w:r>
     </w:p>
     <w:p>
@@ -286,17 +177,13 @@
         <w:pStyle w:val="Heading3"/>
       </w:pPr>
       <w:r>
+        <w:lastRenderedPageBreak/>
         <w:t>Defence</w:t>
       </w:r>
     </w:p>
     <w:p>
-      <w:proofErr w:type="spellStart"/>
-      <w:r>
-        <w:t>Sophons</w:t>
-      </w:r>
-      <w:proofErr w:type="spellEnd"/>
-      <w:r>
-        <w:t xml:space="preserve"> provide defensive capabilities. </w:t>
+      <w:r>
+        <w:t xml:space="preserve">Sophons provide defensive capabilities. </w:t>
       </w:r>
       <w:r>
         <w:t>Basic shielding with each orb. An orb can intercept a single attack with a cool down.</w:t>
@@ -304,15 +191,7 @@
     </w:p>
     <w:p>
       <w:r>
-        <w:t xml:space="preserve">As the game progresses and the character collects more </w:t>
-      </w:r>
-      <w:proofErr w:type="spellStart"/>
-      <w:r>
-        <w:t>sophon</w:t>
-      </w:r>
-      <w:proofErr w:type="spellEnd"/>
-      <w:r>
-        <w:t xml:space="preserve"> orbs, each orb has its own frequency independent of each other. This means if the character has 2 orbs and there are 2 incoming projectiles simultaneously the orbs can block one each whereas if the character only had one orb, it could block one projectile but would let the second through</w:t>
+        <w:t>As the game progresses and the character collects more sophon orbs, each orb has its own frequency independent of each other. This means if the character has 2 orbs and there are 2 incoming projectiles simultaneously the orbs can block one each whereas if the character only had one orb, it could block one projectile but would let the second through</w:t>
       </w:r>
       <w:r>
         <w:t>.</w:t>
@@ -320,24 +199,7 @@
     </w:p>
     <w:p>
       <w:r>
-        <w:lastRenderedPageBreak/>
-        <w:t xml:space="preserve">As the player progresses through the </w:t>
-      </w:r>
-      <w:proofErr w:type="gramStart"/>
-      <w:r>
-        <w:t>levels</w:t>
-      </w:r>
-      <w:proofErr w:type="gramEnd"/>
-      <w:r>
-        <w:t xml:space="preserve"> he/she will discover materials to create new types of defence. The local materials can be combined with the </w:t>
-      </w:r>
-      <w:proofErr w:type="spellStart"/>
-      <w:r>
-        <w:t>sophons</w:t>
-      </w:r>
-      <w:proofErr w:type="spellEnd"/>
-      <w:r>
-        <w:t xml:space="preserve"> to create enhanced versions for the player.</w:t>
+        <w:t>As the player progresses through the levels he/she will discover materials to create new types of defence. The local materials can be combined with the sophons to create enhanced versions for the player.</w:t>
       </w:r>
     </w:p>
     <w:p/>
@@ -353,11 +215,9 @@
       <w:pPr>
         <w:pStyle w:val="Heading3"/>
       </w:pPr>
-      <w:proofErr w:type="spellStart"/>
       <w:r>
         <w:t>Sophon</w:t>
       </w:r>
-      <w:proofErr w:type="spellEnd"/>
     </w:p>
     <w:p>
       <w:r>
